--- a/doc/Introduction.docx
+++ b/doc/Introduction.docx
@@ -216,8 +216,6 @@
           <w:b/>
         </w:rPr>
       </w:pPr>
-      <w:bookmarkStart w:id="0" w:name="_GoBack"/>
-      <w:bookmarkEnd w:id="0"/>
       <w:r>
         <w:rPr>
           <w:b/>
@@ -402,6 +400,9 @@
       <w:r>
         <w:t>(500)</w:t>
       </w:r>
+      <w:r>
+        <w:t>)</w:t>
+      </w:r>
     </w:p>
     <w:p>
       <w:pPr>
@@ -635,6 +636,9 @@
       <w:r>
         <w:t>(500)</w:t>
       </w:r>
+      <w:r>
+        <w:t>)</w:t>
+      </w:r>
     </w:p>
     <w:p>
       <w:pPr>
@@ -804,6 +808,9 @@
       <w:r>
         <w:t>(500)</w:t>
       </w:r>
+      <w:r>
+        <w:t>)</w:t>
+      </w:r>
     </w:p>
     <w:p>
       <w:pPr>
@@ -895,6 +902,9 @@
       <w:proofErr w:type="spellEnd"/>
       <w:r>
         <w:t>(500)</w:t>
+      </w:r>
+      <w:r>
+        <w:t>)</w:t>
       </w:r>
     </w:p>
     <w:p>
@@ -1062,6 +1072,9 @@
       <w:r>
         <w:t>(500)</w:t>
       </w:r>
+      <w:r>
+        <w:t>)</w:t>
+      </w:r>
     </w:p>
     <w:p>
       <w:pPr>
@@ -1237,6 +1250,9 @@
       <w:r>
         <w:t>(500)</w:t>
       </w:r>
+      <w:r>
+        <w:t>)</w:t>
+      </w:r>
     </w:p>
     <w:p>
       <w:pPr>
@@ -1335,6 +1351,8 @@
       <w:r>
         <w:t>(500)</w:t>
       </w:r>
+      <w:bookmarkStart w:id="0" w:name="_GoBack"/>
+      <w:bookmarkEnd w:id="0"/>
     </w:p>
     <w:p>
       <w:pPr>
